--- a/ProposalsNReports/Proposals/SCMP/2021_SCMP_Application-Instructions.docx
+++ b/ProposalsNReports/Proposals/SCMP/2021_SCMP_Application-Instructions.docx
@@ -791,8 +791,6 @@
         <w:pStyle w:val="BodyText"/>
         <w:ind w:left="0"/>
       </w:pPr>
-      <w:bookmarkStart w:id="0" w:name="_GoBack"/>
-      <w:bookmarkEnd w:id="0"/>
     </w:p>
     <w:p>
       <w:pPr>
@@ -5440,7 +5438,7 @@
       <w:r>
         <w:t>were derived and a description of what the funds will cover. (</w:t>
       </w:r>
-      <w:bookmarkStart w:id="1" w:name="_Hlk82776786"/>
+      <w:bookmarkStart w:id="0" w:name="_Hlk82776786"/>
       <w:r>
         <w:fldChar w:fldCharType="begin"/>
       </w:r>
@@ -5464,7 +5462,7 @@
         </w:rPr>
         <w:fldChar w:fldCharType="end"/>
       </w:r>
-      <w:bookmarkEnd w:id="1"/>
+      <w:bookmarkEnd w:id="0"/>
       <w:r>
         <w:rPr>
           <w:color w:val="0000FF"/>
@@ -5723,105 +5721,152 @@
         <w:t xml:space="preserve"> </w:t>
       </w:r>
       <w:r>
+        <w:rPr>
+          <w:highlight w:val="yellow"/>
+        </w:rPr>
         <w:t>The</w:t>
       </w:r>
       <w:r>
         <w:rPr>
           <w:spacing w:val="-1"/>
-        </w:rPr>
-        <w:t xml:space="preserve"> </w:t>
-      </w:r>
-      <w:r>
+          <w:highlight w:val="yellow"/>
+        </w:rPr>
+        <w:t xml:space="preserve"> </w:t>
+      </w:r>
+      <w:r>
+        <w:rPr>
+          <w:highlight w:val="yellow"/>
+        </w:rPr>
         <w:t>Personnel</w:t>
       </w:r>
       <w:r>
         <w:rPr>
           <w:spacing w:val="-1"/>
-        </w:rPr>
-        <w:t xml:space="preserve"> </w:t>
-      </w:r>
-      <w:r>
+          <w:highlight w:val="yellow"/>
+        </w:rPr>
+        <w:t xml:space="preserve"> </w:t>
+      </w:r>
+      <w:r>
+        <w:rPr>
+          <w:highlight w:val="yellow"/>
+        </w:rPr>
         <w:t>Qualifications</w:t>
       </w:r>
       <w:r>
         <w:rPr>
           <w:spacing w:val="-1"/>
-        </w:rPr>
-        <w:t xml:space="preserve"> </w:t>
-      </w:r>
-      <w:r>
+          <w:highlight w:val="yellow"/>
+        </w:rPr>
+        <w:t xml:space="preserve"> </w:t>
+      </w:r>
+      <w:r>
+        <w:rPr>
+          <w:highlight w:val="yellow"/>
+        </w:rPr>
         <w:t>does</w:t>
       </w:r>
       <w:r>
         <w:rPr>
           <w:spacing w:val="-1"/>
-        </w:rPr>
-        <w:t xml:space="preserve"> </w:t>
-      </w:r>
-      <w:r>
+          <w:highlight w:val="yellow"/>
+        </w:rPr>
+        <w:t xml:space="preserve"> </w:t>
+      </w:r>
+      <w:r>
+        <w:rPr>
+          <w:highlight w:val="yellow"/>
+        </w:rPr>
         <w:t>not</w:t>
       </w:r>
       <w:r>
         <w:rPr>
           <w:spacing w:val="-2"/>
-        </w:rPr>
-        <w:t xml:space="preserve"> </w:t>
-      </w:r>
-      <w:r>
+          <w:highlight w:val="yellow"/>
+        </w:rPr>
+        <w:t xml:space="preserve"> </w:t>
+      </w:r>
+      <w:r>
+        <w:rPr>
+          <w:highlight w:val="yellow"/>
+        </w:rPr>
         <w:t>count</w:t>
       </w:r>
       <w:r>
         <w:rPr>
           <w:spacing w:val="-1"/>
-        </w:rPr>
-        <w:t xml:space="preserve"> </w:t>
-      </w:r>
-      <w:r>
+          <w:highlight w:val="yellow"/>
+        </w:rPr>
+        <w:t xml:space="preserve"> </w:t>
+      </w:r>
+      <w:r>
+        <w:rPr>
+          <w:highlight w:val="yellow"/>
+        </w:rPr>
         <w:t>toward</w:t>
       </w:r>
       <w:r>
         <w:rPr>
           <w:spacing w:val="-1"/>
-        </w:rPr>
-        <w:t xml:space="preserve"> </w:t>
-      </w:r>
-      <w:r>
+          <w:highlight w:val="yellow"/>
+        </w:rPr>
+        <w:t xml:space="preserve"> </w:t>
+      </w:r>
+      <w:r>
+        <w:rPr>
+          <w:highlight w:val="yellow"/>
+        </w:rPr>
         <w:t>the</w:t>
       </w:r>
       <w:r>
         <w:rPr>
           <w:spacing w:val="-1"/>
-        </w:rPr>
-        <w:t xml:space="preserve"> </w:t>
-      </w:r>
-      <w:r>
+          <w:highlight w:val="yellow"/>
+        </w:rPr>
+        <w:t xml:space="preserve"> </w:t>
+      </w:r>
+      <w:r>
+        <w:rPr>
+          <w:highlight w:val="yellow"/>
+        </w:rPr>
         <w:t>15-page</w:t>
       </w:r>
       <w:r>
         <w:rPr>
           <w:spacing w:val="-1"/>
-        </w:rPr>
-        <w:t xml:space="preserve"> </w:t>
-      </w:r>
-      <w:r>
+          <w:highlight w:val="yellow"/>
+        </w:rPr>
+        <w:t xml:space="preserve"> </w:t>
+      </w:r>
+      <w:r>
+        <w:rPr>
+          <w:highlight w:val="yellow"/>
+        </w:rPr>
         <w:t>Project</w:t>
       </w:r>
       <w:r>
         <w:rPr>
           <w:spacing w:val="-64"/>
-        </w:rPr>
-        <w:t xml:space="preserve"> </w:t>
-      </w:r>
-      <w:r>
+          <w:highlight w:val="yellow"/>
+        </w:rPr>
+        <w:t xml:space="preserve"> </w:t>
+      </w:r>
+      <w:r>
+        <w:rPr>
+          <w:highlight w:val="yellow"/>
+        </w:rPr>
         <w:t>Narrative</w:t>
       </w:r>
       <w:r>
         <w:rPr>
           <w:spacing w:val="-1"/>
-        </w:rPr>
-        <w:t xml:space="preserve"> </w:t>
-      </w:r>
-      <w:r>
+          <w:highlight w:val="yellow"/>
+        </w:rPr>
+        <w:t xml:space="preserve"> </w:t>
+      </w:r>
+      <w:r>
+        <w:rPr>
+          <w:highlight w:val="yellow"/>
+        </w:rPr>
         <w:t>maximum.</w:t>
       </w:r>
     </w:p>
@@ -5875,34 +5920,64 @@
         <w:ind w:left="120" w:right="135"/>
       </w:pPr>
       <w:r>
-        <w:t>Applicants must provide letters of commitment (in MS Word or PDF) from all project</w:t>
+        <w:t xml:space="preserve">Applicants must </w:t>
+      </w:r>
+      <w:r>
+        <w:rPr>
+          <w:highlight w:val="yellow"/>
+        </w:rPr>
+        <w:t>provide letters of commitment</w:t>
+      </w:r>
+      <w:r>
+        <w:t xml:space="preserve"> (in MS Word or PDF) from </w:t>
+      </w:r>
+      <w:r>
+        <w:rPr>
+          <w:highlight w:val="yellow"/>
+        </w:rPr>
+        <w:t>all project</w:t>
       </w:r>
       <w:r>
         <w:rPr>
           <w:spacing w:val="1"/>
-        </w:rPr>
-        <w:t xml:space="preserve"> </w:t>
-      </w:r>
-      <w:r>
+          <w:highlight w:val="yellow"/>
+        </w:rPr>
+        <w:t xml:space="preserve"> </w:t>
+      </w:r>
+      <w:r>
+        <w:rPr>
+          <w:highlight w:val="yellow"/>
+        </w:rPr>
         <w:t>partners</w:t>
       </w:r>
       <w:r>
         <w:rPr>
           <w:spacing w:val="-10"/>
-        </w:rPr>
-        <w:t xml:space="preserve"> </w:t>
-      </w:r>
-      <w:r>
+          <w:highlight w:val="yellow"/>
+        </w:rPr>
+        <w:t xml:space="preserve"> </w:t>
+      </w:r>
+      <w:r>
+        <w:rPr>
+          <w:highlight w:val="yellow"/>
+        </w:rPr>
         <w:t>and</w:t>
       </w:r>
       <w:r>
         <w:rPr>
           <w:spacing w:val="-9"/>
-        </w:rPr>
-        <w:t xml:space="preserve"> </w:t>
-      </w:r>
-      <w:r>
-        <w:t>collaborators.</w:t>
+          <w:highlight w:val="yellow"/>
+        </w:rPr>
+        <w:t xml:space="preserve"> </w:t>
+      </w:r>
+      <w:r>
+        <w:rPr>
+          <w:highlight w:val="yellow"/>
+        </w:rPr>
+        <w:t>collaborators</w:t>
+      </w:r>
+      <w:r>
+        <w:t>.</w:t>
       </w:r>
       <w:r>
         <w:rPr>
@@ -7491,7 +7566,7 @@
       <w:pPr>
         <w:pStyle w:val="Heading1"/>
       </w:pPr>
-      <w:bookmarkStart w:id="2" w:name="_Hlk82702982"/>
+      <w:bookmarkStart w:id="1" w:name="_Hlk82702982"/>
       <w:r>
         <w:rPr>
           <w:u w:val="single"/>
@@ -7812,7 +7887,7 @@
         <w:t>agreement.</w:t>
       </w:r>
     </w:p>
-    <w:bookmarkEnd w:id="2"/>
+    <w:bookmarkEnd w:id="1"/>
     <w:p>
       <w:pPr>
         <w:pStyle w:val="BodyText"/>
@@ -8617,25 +8692,39 @@
         <w:t xml:space="preserve"> </w:t>
       </w:r>
       <w:r>
+        <w:rPr>
+          <w:highlight w:val="yellow"/>
+        </w:rPr>
         <w:t>November</w:t>
       </w:r>
       <w:r>
         <w:rPr>
           <w:spacing w:val="-8"/>
-        </w:rPr>
-        <w:t xml:space="preserve"> </w:t>
-      </w:r>
-      <w:r>
+          <w:highlight w:val="yellow"/>
+        </w:rPr>
+        <w:t xml:space="preserve"> </w:t>
+      </w:r>
+      <w:r>
+        <w:rPr>
+          <w:highlight w:val="yellow"/>
+        </w:rPr>
         <w:t>4,</w:t>
       </w:r>
       <w:r>
         <w:rPr>
           <w:spacing w:val="-9"/>
-        </w:rPr>
-        <w:t xml:space="preserve"> </w:t>
-      </w:r>
-      <w:r>
-        <w:t>2021.</w:t>
+          <w:highlight w:val="yellow"/>
+        </w:rPr>
+        <w:t xml:space="preserve"> </w:t>
+      </w:r>
+      <w:r>
+        <w:rPr>
+          <w:highlight w:val="yellow"/>
+        </w:rPr>
+        <w:t>2021</w:t>
+      </w:r>
+      <w:r>
+        <w:t>.</w:t>
       </w:r>
       <w:r>
         <w:rPr>
@@ -8689,7 +8778,12 @@
         <w:t xml:space="preserve"> </w:t>
       </w:r>
       <w:r>
-        <w:t>accepted. It is encouraged to submit your application prior to the deadline to ensure</w:t>
+        <w:t xml:space="preserve">accepted. It is encouraged to submit your application prior to the </w:t>
+      </w:r>
+      <w:bookmarkStart w:id="2" w:name="_GoBack"/>
+      <w:bookmarkEnd w:id="2"/>
+      <w:r>
+        <w:t>deadline to ensure</w:t>
       </w:r>
       <w:r>
         <w:rPr>
